--- a/Starbucks Customer Survey Group G.docx
+++ b/Starbucks Customer Survey Group G.docx
@@ -33,41 +33,13 @@
           <w:sz w:val="36"/>
           <w:szCs w:val="36"/>
         </w:rPr>
-        <w:t xml:space="preserve">This dataset is composed of a </w:t>
+        <w:t>This dataset is composed of a survey question of over 100 respondents for their buying behaviour at Starbucks.</w:t>
       </w:r>
       <w:r>
         <w:rPr>
           <w:sz w:val="36"/>
           <w:szCs w:val="36"/>
         </w:rPr>
-        <w:t>survey question</w:t>
-      </w:r>
-      <w:r>
-        <w:rPr>
-          <w:sz w:val="36"/>
-          <w:szCs w:val="36"/>
-        </w:rPr>
-        <w:t xml:space="preserve"> of over 100 respondents for their buying </w:t>
-      </w:r>
-      <w:r>
-        <w:rPr>
-          <w:sz w:val="36"/>
-          <w:szCs w:val="36"/>
-        </w:rPr>
-        <w:t>behaviour</w:t>
-      </w:r>
-      <w:r>
-        <w:rPr>
-          <w:sz w:val="36"/>
-          <w:szCs w:val="36"/>
-        </w:rPr>
-        <w:t xml:space="preserve"> at Starbucks.</w:t>
-      </w:r>
-      <w:r>
-        <w:rPr>
-          <w:sz w:val="36"/>
-          <w:szCs w:val="36"/>
-        </w:rPr>
         <w:br/>
       </w:r>
     </w:p>
@@ -108,6 +80,7 @@
       </w:pPr>
       <w:r>
         <w:rPr>
+          <w:noProof/>
           <w:sz w:val="24"/>
           <w:szCs w:val="24"/>
           <w:lang w:val="en-US"/>
@@ -190,7 +163,6 @@
         </w:rPr>
         <w:t xml:space="preserve"> in this dataset the column which describes the sales detail is </w:t>
       </w:r>
-      <w:proofErr w:type="spellStart"/>
       <w:r>
         <w:rPr>
           <w:b/>
@@ -201,7 +173,6 @@
         </w:rPr>
         <w:t>avg_spent_per_visit</w:t>
       </w:r>
-      <w:proofErr w:type="spellEnd"/>
       <w:r>
         <w:rPr>
           <w:sz w:val="28"/>
@@ -218,7 +189,6 @@
         </w:rPr>
         <w:t xml:space="preserve">We will be ignoring the column </w:t>
       </w:r>
-      <w:proofErr w:type="spellStart"/>
       <w:r>
         <w:rPr>
           <w:b/>
@@ -227,10 +197,28 @@
           <w:szCs w:val="28"/>
           <w:lang w:val="en-US"/>
         </w:rPr>
-        <w:t>frequent_purchase</w:t>
-      </w:r>
-      <w:proofErr w:type="spellEnd"/>
-      <w:r>
+        <w:t xml:space="preserve">frequent_purchase </w:t>
+      </w:r>
+      <w:r>
+        <w:rPr>
+          <w:sz w:val="28"/>
+          <w:szCs w:val="28"/>
+          <w:lang w:val="en-US"/>
+        </w:rPr>
+        <w:t xml:space="preserve">as there doesn’t seem to be much variability in the product names. </w:t>
+      </w:r>
+    </w:p>
+    <w:p>
+      <w:pPr>
+        <w:rPr>
+          <w:sz w:val="28"/>
+          <w:szCs w:val="28"/>
+          <w:lang w:val="en-US"/>
+        </w:rPr>
+      </w:pPr>
+    </w:p>
+    <w:p>
+      <w:pPr>
         <w:rPr>
           <w:b/>
           <w:bCs/>
@@ -238,28 +226,17 @@
           <w:szCs w:val="28"/>
           <w:lang w:val="en-US"/>
         </w:rPr>
-        <w:t xml:space="preserve"> </w:t>
-      </w:r>
-      <w:r>
-        <w:rPr>
-          <w:sz w:val="28"/>
-          <w:szCs w:val="28"/>
-          <w:lang w:val="en-US"/>
-        </w:rPr>
-        <w:t xml:space="preserve">as there doesn’t seem to be much variability in the product names. </w:t>
-      </w:r>
-    </w:p>
-    <w:p>
-      <w:pPr>
-        <w:rPr>
-          <w:sz w:val="28"/>
-          <w:szCs w:val="28"/>
-          <w:lang w:val="en-US"/>
-        </w:rPr>
-      </w:pPr>
-    </w:p>
-    <w:p>
-      <w:pPr>
+      </w:pPr>
+      <w:r>
+        <w:rPr>
+          <w:sz w:val="28"/>
+          <w:szCs w:val="28"/>
+          <w:lang w:val="en-US"/>
+        </w:rPr>
+        <w:lastRenderedPageBreak/>
+        <w:t xml:space="preserve">When we start analyzing the </w:t>
+      </w:r>
+      <w:r>
         <w:rPr>
           <w:b/>
           <w:bCs/>
@@ -267,17 +244,24 @@
           <w:szCs w:val="28"/>
           <w:lang w:val="en-US"/>
         </w:rPr>
-      </w:pPr>
-      <w:r>
-        <w:rPr>
-          <w:sz w:val="28"/>
-          <w:szCs w:val="28"/>
-          <w:lang w:val="en-US"/>
-        </w:rPr>
-        <w:lastRenderedPageBreak/>
-        <w:t xml:space="preserve">When we start analyzing the </w:t>
-      </w:r>
-      <w:proofErr w:type="spellStart"/>
+        <w:t>avg_spent_per_visit</w:t>
+      </w:r>
+      <w:r>
+        <w:rPr>
+          <w:sz w:val="28"/>
+          <w:szCs w:val="28"/>
+          <w:lang w:val="en-US"/>
+        </w:rPr>
+        <w:t>, we see that there seems to be a large sales volume in the categor</w:t>
+      </w:r>
+      <w:r>
+        <w:rPr>
+          <w:sz w:val="28"/>
+          <w:szCs w:val="28"/>
+          <w:lang w:val="en-US"/>
+        </w:rPr>
+        <w:t xml:space="preserve">ies </w:t>
+      </w:r>
       <w:r>
         <w:rPr>
           <w:b/>
@@ -286,24 +270,7 @@
           <w:szCs w:val="28"/>
           <w:lang w:val="en-US"/>
         </w:rPr>
-        <w:t>avg_spent_per_visit</w:t>
-      </w:r>
-      <w:proofErr w:type="spellEnd"/>
-      <w:r>
-        <w:rPr>
-          <w:sz w:val="28"/>
-          <w:szCs w:val="28"/>
-          <w:lang w:val="en-US"/>
-        </w:rPr>
-        <w:t>, we see that there seems to be a large sales volume in the categor</w:t>
-      </w:r>
-      <w:r>
-        <w:rPr>
-          <w:sz w:val="28"/>
-          <w:szCs w:val="28"/>
-          <w:lang w:val="en-US"/>
-        </w:rPr>
-        <w:t xml:space="preserve">ies </w:t>
+        <w:t>Less than RM20</w:t>
       </w:r>
       <w:r>
         <w:rPr>
@@ -313,7 +280,15 @@
           <w:szCs w:val="28"/>
           <w:lang w:val="en-US"/>
         </w:rPr>
-        <w:t>Less than RM20</w:t>
+        <w:t>(5.81 CAD)</w:t>
+      </w:r>
+      <w:r>
+        <w:rPr>
+          <w:sz w:val="28"/>
+          <w:szCs w:val="28"/>
+          <w:lang w:val="en-US"/>
+        </w:rPr>
+        <w:t xml:space="preserve"> and </w:t>
       </w:r>
       <w:r>
         <w:rPr>
@@ -323,15 +298,7 @@
           <w:szCs w:val="28"/>
           <w:lang w:val="en-US"/>
         </w:rPr>
-        <w:t>(5.81 CAD)</w:t>
-      </w:r>
-      <w:r>
-        <w:rPr>
-          <w:sz w:val="28"/>
-          <w:szCs w:val="28"/>
-          <w:lang w:val="en-US"/>
-        </w:rPr>
-        <w:t xml:space="preserve"> and </w:t>
+        <w:t>Around RM20 – RM40</w:t>
       </w:r>
       <w:r>
         <w:rPr>
@@ -341,7 +308,7 @@
           <w:szCs w:val="28"/>
           <w:lang w:val="en-US"/>
         </w:rPr>
-        <w:t>Around RM20 – RM40</w:t>
+        <w:t xml:space="preserve"> (11.63CAD)</w:t>
       </w:r>
       <w:r>
         <w:rPr>
@@ -351,9 +318,11 @@
           <w:szCs w:val="28"/>
           <w:lang w:val="en-US"/>
         </w:rPr>
-        <w:t xml:space="preserve"> (11.63CAD)</w:t>
-      </w:r>
-      <w:r>
+        <w:t>.</w:t>
+      </w:r>
+    </w:p>
+    <w:p>
+      <w:pPr>
         <w:rPr>
           <w:b/>
           <w:bCs/>
@@ -361,30 +330,19 @@
           <w:szCs w:val="28"/>
           <w:lang w:val="en-US"/>
         </w:rPr>
-        <w:t>.</w:t>
-      </w:r>
-    </w:p>
-    <w:p>
-      <w:pPr>
-        <w:rPr>
-          <w:b/>
-          <w:bCs/>
-          <w:sz w:val="28"/>
-          <w:szCs w:val="28"/>
-          <w:lang w:val="en-US"/>
-        </w:rPr>
-      </w:pPr>
-    </w:p>
-    <w:p>
-      <w:pPr>
-        <w:rPr>
-          <w:sz w:val="28"/>
-          <w:szCs w:val="28"/>
-          <w:lang w:val="en-US"/>
-        </w:rPr>
-      </w:pPr>
-      <w:r>
-        <w:rPr>
+      </w:pPr>
+    </w:p>
+    <w:p>
+      <w:pPr>
+        <w:rPr>
+          <w:sz w:val="28"/>
+          <w:szCs w:val="28"/>
+          <w:lang w:val="en-US"/>
+        </w:rPr>
+      </w:pPr>
+      <w:r>
+        <w:rPr>
+          <w:noProof/>
           <w:sz w:val="28"/>
           <w:szCs w:val="28"/>
           <w:lang w:val="en-US"/>
@@ -453,6 +411,7 @@
       </w:pPr>
       <w:r>
         <w:rPr>
+          <w:noProof/>
           <w:sz w:val="28"/>
           <w:szCs w:val="28"/>
           <w:lang w:val="en-US"/>
@@ -531,6 +490,7 @@
       </w:pPr>
       <w:r>
         <w:rPr>
+          <w:noProof/>
           <w:sz w:val="28"/>
           <w:szCs w:val="28"/>
           <w:lang w:val="en-US"/>
@@ -658,6 +618,7 @@
       </w:pPr>
       <w:r>
         <w:rPr>
+          <w:noProof/>
           <w:sz w:val="28"/>
           <w:szCs w:val="28"/>
           <w:lang w:val="en-US"/>
@@ -709,6 +670,7 @@
       </w:pPr>
       <w:r>
         <w:rPr>
+          <w:noProof/>
           <w:sz w:val="28"/>
           <w:szCs w:val="28"/>
           <w:lang w:val="en-US"/>
@@ -795,6 +757,7 @@
       </w:pPr>
       <w:r>
         <w:rPr>
+          <w:noProof/>
           <w:sz w:val="28"/>
           <w:szCs w:val="28"/>
           <w:lang w:val="en-US"/>
@@ -859,25 +822,7 @@
           <w:lang w:val="en-US"/>
         </w:rPr>
         <w:lastRenderedPageBreak/>
-        <w:t xml:space="preserve">Plotting the count plot of all the ratings column, we see that most of them follow a right skewed distribution towards </w:t>
-      </w:r>
-      <w:proofErr w:type="gramStart"/>
-      <w:r>
-        <w:rPr>
-          <w:sz w:val="28"/>
-          <w:szCs w:val="28"/>
-          <w:lang w:val="en-US"/>
-        </w:rPr>
-        <w:t>5 star</w:t>
-      </w:r>
-      <w:proofErr w:type="gramEnd"/>
-      <w:r>
-        <w:rPr>
-          <w:sz w:val="28"/>
-          <w:szCs w:val="28"/>
-          <w:lang w:val="en-US"/>
-        </w:rPr>
-        <w:t xml:space="preserve"> rating, </w:t>
+        <w:t xml:space="preserve">Plotting the count plot of all the ratings column, we see that most of them follow a right skewed distribution towards 5 star rating, </w:t>
       </w:r>
       <w:r>
         <w:rPr>
@@ -887,9 +832,8 @@
           <w:szCs w:val="28"/>
           <w:lang w:val="en-US"/>
         </w:rPr>
-        <w:t xml:space="preserve">except price and </w:t>
-      </w:r>
-      <w:proofErr w:type="spellStart"/>
+        <w:t>except price and wifi</w:t>
+      </w:r>
       <w:r>
         <w:rPr>
           <w:b/>
@@ -898,61 +842,20 @@
           <w:szCs w:val="28"/>
           <w:lang w:val="en-US"/>
         </w:rPr>
-        <w:t>wifi</w:t>
-      </w:r>
-      <w:proofErr w:type="spellEnd"/>
-      <w:r>
-        <w:rPr>
-          <w:b/>
-          <w:bCs/>
-          <w:sz w:val="28"/>
-          <w:szCs w:val="28"/>
-          <w:lang w:val="en-US"/>
-        </w:rPr>
-        <w:t xml:space="preserve"> which seem to follow a perfect normal distribution. </w:t>
-      </w:r>
-      <w:proofErr w:type="gramStart"/>
-      <w:r>
-        <w:rPr>
-          <w:b/>
-          <w:bCs/>
-          <w:sz w:val="28"/>
-          <w:szCs w:val="28"/>
-          <w:lang w:val="en-US"/>
-        </w:rPr>
-        <w:t>So</w:t>
-      </w:r>
-      <w:proofErr w:type="gramEnd"/>
-      <w:r>
-        <w:rPr>
-          <w:b/>
-          <w:bCs/>
-          <w:sz w:val="28"/>
-          <w:szCs w:val="28"/>
-          <w:lang w:val="en-US"/>
-        </w:rPr>
-        <w:t xml:space="preserve"> there’s a chance for improvement.</w:t>
-      </w:r>
-    </w:p>
-    <w:p>
-      <w:pPr>
-        <w:rPr>
-          <w:sz w:val="28"/>
-          <w:szCs w:val="28"/>
-          <w:lang w:val="en-US"/>
-        </w:rPr>
-      </w:pPr>
-    </w:p>
-    <w:p>
-      <w:pPr>
-        <w:rPr>
-          <w:sz w:val="28"/>
-          <w:szCs w:val="28"/>
-          <w:lang w:val="en-US"/>
-        </w:rPr>
-      </w:pPr>
-      <w:r>
-        <w:rPr>
+        <w:t xml:space="preserve"> which seem to follow a perfect normal distribution. So there’s a chance for improvement.</w:t>
+      </w:r>
+    </w:p>
+    <w:p>
+      <w:pPr>
+        <w:rPr>
+          <w:sz w:val="28"/>
+          <w:szCs w:val="28"/>
+          <w:lang w:val="en-US"/>
+        </w:rPr>
+      </w:pPr>
+      <w:r>
+        <w:rPr>
+          <w:noProof/>
           <w:sz w:val="28"/>
           <w:szCs w:val="28"/>
           <w:lang w:val="en-US"/>
@@ -1011,105 +914,30 @@
           <w:lang w:val="en-US"/>
         </w:rPr>
       </w:pPr>
-    </w:p>
-    <w:p>
-      <w:pPr>
-        <w:rPr>
-          <w:sz w:val="28"/>
-          <w:szCs w:val="28"/>
-          <w:lang w:val="en-US"/>
-        </w:rPr>
-      </w:pPr>
-    </w:p>
-    <w:p>
-      <w:pPr>
-        <w:rPr>
-          <w:sz w:val="28"/>
-          <w:szCs w:val="28"/>
-          <w:lang w:val="en-US"/>
-        </w:rPr>
-      </w:pPr>
-    </w:p>
-    <w:p>
-      <w:pPr>
-        <w:rPr>
-          <w:sz w:val="28"/>
-          <w:szCs w:val="28"/>
-          <w:lang w:val="en-US"/>
-        </w:rPr>
-      </w:pPr>
-    </w:p>
-    <w:p>
-      <w:pPr>
-        <w:rPr>
-          <w:sz w:val="28"/>
-          <w:szCs w:val="28"/>
-          <w:lang w:val="en-US"/>
-        </w:rPr>
-      </w:pPr>
-    </w:p>
-    <w:p>
-      <w:pPr>
-        <w:rPr>
-          <w:sz w:val="28"/>
-          <w:szCs w:val="28"/>
-          <w:lang w:val="en-US"/>
-        </w:rPr>
-      </w:pPr>
-      <w:r>
-        <w:rPr>
-          <w:sz w:val="28"/>
-          <w:szCs w:val="28"/>
-          <w:lang w:val="en-US"/>
-        </w:rPr>
-        <w:lastRenderedPageBreak/>
-        <w:t xml:space="preserve">Hypothetically there’s a chance for a substantial sales increase from Dine in customers by improving the </w:t>
-      </w:r>
-      <w:proofErr w:type="spellStart"/>
-      <w:r>
-        <w:rPr>
-          <w:sz w:val="28"/>
-          <w:szCs w:val="28"/>
-          <w:lang w:val="en-US"/>
-        </w:rPr>
-        <w:t>wifi</w:t>
-      </w:r>
-      <w:proofErr w:type="spellEnd"/>
-      <w:r>
-        <w:rPr>
-          <w:sz w:val="28"/>
-          <w:szCs w:val="28"/>
-          <w:lang w:val="en-US"/>
-        </w:rPr>
-        <w:t xml:space="preserve"> network. Since most people who Dine in tend to use laptops, mobile phones. As of now, there’s no data to prove this hypothesis but they mostly seem to be correlated. </w:t>
-      </w:r>
-    </w:p>
-    <w:p>
-      <w:pPr>
-        <w:rPr>
-          <w:sz w:val="28"/>
-          <w:szCs w:val="28"/>
-          <w:lang w:val="en-US"/>
-        </w:rPr>
-      </w:pPr>
-    </w:p>
-    <w:p>
-      <w:pPr>
-        <w:rPr>
-          <w:sz w:val="28"/>
-          <w:szCs w:val="28"/>
-          <w:lang w:val="en-US"/>
-        </w:rPr>
-      </w:pPr>
-    </w:p>
-    <w:p>
-      <w:pPr>
-        <w:rPr>
-          <w:sz w:val="28"/>
-          <w:szCs w:val="28"/>
-          <w:lang w:val="en-US"/>
-        </w:rPr>
-      </w:pPr>
+      <w:r>
+        <w:rPr>
+          <w:sz w:val="28"/>
+          <w:szCs w:val="28"/>
+          <w:lang w:val="en-US"/>
+        </w:rPr>
+        <w:t>40 and above people also have given a low rating</w:t>
+      </w:r>
+      <w:r>
+        <w:rPr>
+          <w:sz w:val="28"/>
+          <w:szCs w:val="28"/>
+          <w:lang w:val="en-US"/>
+        </w:rPr>
+        <w:t xml:space="preserve"> (mean)</w:t>
+      </w:r>
+      <w:r>
+        <w:rPr>
+          <w:sz w:val="28"/>
+          <w:szCs w:val="28"/>
+          <w:lang w:val="en-US"/>
+        </w:rPr>
+        <w:t xml:space="preserve"> for wifi while 20 to 29 group influenced the price rating a lot when compared with others.</w:t>
+      </w:r>
     </w:p>
     <w:p>
       <w:pPr>
@@ -1126,10 +954,10 @@
           <w:lang w:val="en-US"/>
         </w:rPr>
         <w:drawing>
-          <wp:inline distT="0" distB="0" distL="0" distR="0" wp14:anchorId="5FA6C329" wp14:editId="4DBFA4B2">
-            <wp:extent cx="5731510" cy="4764405"/>
+          <wp:inline distT="0" distB="0" distL="0" distR="0" wp14:anchorId="29B4E005" wp14:editId="190608DF">
+            <wp:extent cx="5731510" cy="1455420"/>
             <wp:effectExtent l="0" t="0" r="2540" b="0"/>
-            <wp:docPr id="11" name="Picture 11"/>
+            <wp:docPr id="2" name="Picture 2"/>
             <wp:cNvGraphicFramePr>
               <a:graphicFrameLocks xmlns:a="http://schemas.openxmlformats.org/drawingml/2006/main" noChangeAspect="1"/>
             </wp:cNvGraphicFramePr>
@@ -1149,7 +977,7 @@
                   <pic:spPr>
                     <a:xfrm>
                       <a:off x="0" y="0"/>
-                      <a:ext cx="5731510" cy="4764405"/>
+                      <a:ext cx="5731510" cy="1455420"/>
                     </a:xfrm>
                     <a:prstGeom prst="rect">
                       <a:avLst/>
@@ -1197,89 +1025,53 @@
           <w:lang w:val="en-US"/>
         </w:rPr>
       </w:pPr>
-    </w:p>
-    <w:p>
-      <w:pPr>
-        <w:rPr>
-          <w:sz w:val="28"/>
-          <w:szCs w:val="28"/>
-          <w:lang w:val="en-US"/>
-        </w:rPr>
-      </w:pPr>
-    </w:p>
-    <w:p>
-      <w:pPr>
-        <w:rPr>
-          <w:sz w:val="28"/>
-          <w:szCs w:val="28"/>
-          <w:lang w:val="en-US"/>
-        </w:rPr>
-      </w:pPr>
-    </w:p>
-    <w:p>
-      <w:pPr>
-        <w:rPr>
-          <w:sz w:val="28"/>
-          <w:szCs w:val="28"/>
-          <w:lang w:val="en-US"/>
-        </w:rPr>
-      </w:pPr>
-      <w:r>
-        <w:rPr>
-          <w:sz w:val="28"/>
-          <w:szCs w:val="28"/>
-          <w:lang w:val="en-US"/>
-        </w:rPr>
-        <w:lastRenderedPageBreak/>
-        <w:t xml:space="preserve">Customers who have </w:t>
-      </w:r>
-      <w:r>
-        <w:rPr>
-          <w:b/>
-          <w:bCs/>
-          <w:sz w:val="28"/>
-          <w:szCs w:val="28"/>
-          <w:lang w:val="en-US"/>
-        </w:rPr>
-        <w:t>membership</w:t>
-      </w:r>
-      <w:r>
-        <w:rPr>
-          <w:sz w:val="28"/>
-          <w:szCs w:val="28"/>
-          <w:lang w:val="en-US"/>
-        </w:rPr>
-        <w:t xml:space="preserve"> card seems to have a sense of belonging, as most customers with membership card always seem to spend and sometimes even more in higher category products.</w:t>
-      </w:r>
-    </w:p>
-    <w:p>
-      <w:pPr>
-        <w:rPr>
-          <w:sz w:val="28"/>
-          <w:szCs w:val="28"/>
-          <w:lang w:val="en-US"/>
-        </w:rPr>
-      </w:pPr>
-    </w:p>
-    <w:p>
-      <w:pPr>
-        <w:rPr>
-          <w:sz w:val="28"/>
-          <w:szCs w:val="28"/>
-          <w:lang w:val="en-US"/>
-        </w:rPr>
-      </w:pPr>
-      <w:r>
-        <w:rPr>
+      <w:r>
+        <w:rPr>
+          <w:sz w:val="28"/>
+          <w:szCs w:val="28"/>
+          <w:lang w:val="en-US"/>
+        </w:rPr>
+        <w:t xml:space="preserve">Hypothetically there’s a chance for a substantial sales increase from Dine in customers by improving the wifi network. Since most people who Dine in tend to use laptops, mobile phones. As of now, there’s no data to prove this hypothesis but they mostly seem to be correlated. </w:t>
+      </w:r>
+    </w:p>
+    <w:p>
+      <w:pPr>
+        <w:rPr>
+          <w:sz w:val="28"/>
+          <w:szCs w:val="28"/>
+          <w:lang w:val="en-US"/>
+        </w:rPr>
+      </w:pPr>
+    </w:p>
+    <w:p>
+      <w:pPr>
+        <w:rPr>
+          <w:sz w:val="28"/>
+          <w:szCs w:val="28"/>
+          <w:lang w:val="en-US"/>
+        </w:rPr>
+      </w:pPr>
+    </w:p>
+    <w:p>
+      <w:pPr>
+        <w:rPr>
+          <w:sz w:val="28"/>
+          <w:szCs w:val="28"/>
+          <w:lang w:val="en-US"/>
+        </w:rPr>
+      </w:pPr>
+      <w:r>
+        <w:rPr>
+          <w:noProof/>
           <w:sz w:val="28"/>
           <w:szCs w:val="28"/>
           <w:lang w:val="en-US"/>
         </w:rPr>
         <w:drawing>
-          <wp:inline distT="0" distB="0" distL="0" distR="0" wp14:anchorId="7E86CC38" wp14:editId="67ACF93C">
-            <wp:extent cx="5731510" cy="3390900"/>
+          <wp:inline distT="0" distB="0" distL="0" distR="0" wp14:anchorId="5FA6C329" wp14:editId="4DBFA4B2">
+            <wp:extent cx="5731510" cy="4764405"/>
             <wp:effectExtent l="0" t="0" r="2540" b="0"/>
-            <wp:docPr id="12" name="Picture 12"/>
+            <wp:docPr id="11" name="Picture 11"/>
             <wp:cNvGraphicFramePr>
               <a:graphicFrameLocks xmlns:a="http://schemas.openxmlformats.org/drawingml/2006/main" noChangeAspect="1"/>
             </wp:cNvGraphicFramePr>
@@ -1299,6 +1091,139 @@
                   <pic:spPr>
                     <a:xfrm>
                       <a:off x="0" y="0"/>
+                      <a:ext cx="5731510" cy="4764405"/>
+                    </a:xfrm>
+                    <a:prstGeom prst="rect">
+                      <a:avLst/>
+                    </a:prstGeom>
+                  </pic:spPr>
+                </pic:pic>
+              </a:graphicData>
+            </a:graphic>
+          </wp:inline>
+        </w:drawing>
+      </w:r>
+    </w:p>
+    <w:p>
+      <w:pPr>
+        <w:rPr>
+          <w:sz w:val="28"/>
+          <w:szCs w:val="28"/>
+          <w:lang w:val="en-US"/>
+        </w:rPr>
+      </w:pPr>
+    </w:p>
+    <w:p>
+      <w:pPr>
+        <w:rPr>
+          <w:sz w:val="28"/>
+          <w:szCs w:val="28"/>
+          <w:lang w:val="en-US"/>
+        </w:rPr>
+      </w:pPr>
+    </w:p>
+    <w:p>
+      <w:pPr>
+        <w:rPr>
+          <w:sz w:val="28"/>
+          <w:szCs w:val="28"/>
+          <w:lang w:val="en-US"/>
+        </w:rPr>
+      </w:pPr>
+    </w:p>
+    <w:p>
+      <w:pPr>
+        <w:rPr>
+          <w:sz w:val="28"/>
+          <w:szCs w:val="28"/>
+          <w:lang w:val="en-US"/>
+        </w:rPr>
+      </w:pPr>
+    </w:p>
+    <w:p>
+      <w:pPr>
+        <w:rPr>
+          <w:sz w:val="28"/>
+          <w:szCs w:val="28"/>
+          <w:lang w:val="en-US"/>
+        </w:rPr>
+      </w:pPr>
+      <w:r>
+        <w:rPr>
+          <w:sz w:val="28"/>
+          <w:szCs w:val="28"/>
+          <w:lang w:val="en-US"/>
+        </w:rPr>
+        <w:lastRenderedPageBreak/>
+        <w:t xml:space="preserve">Customers who have </w:t>
+      </w:r>
+      <w:r>
+        <w:rPr>
+          <w:b/>
+          <w:bCs/>
+          <w:sz w:val="28"/>
+          <w:szCs w:val="28"/>
+          <w:lang w:val="en-US"/>
+        </w:rPr>
+        <w:t>membership</w:t>
+      </w:r>
+      <w:r>
+        <w:rPr>
+          <w:sz w:val="28"/>
+          <w:szCs w:val="28"/>
+          <w:lang w:val="en-US"/>
+        </w:rPr>
+        <w:t xml:space="preserve"> card seems to have a sense of belonging, as most customers with membership card always seem to spend and sometimes even more in higher category products.</w:t>
+      </w:r>
+    </w:p>
+    <w:p>
+      <w:pPr>
+        <w:rPr>
+          <w:sz w:val="28"/>
+          <w:szCs w:val="28"/>
+          <w:lang w:val="en-US"/>
+        </w:rPr>
+      </w:pPr>
+    </w:p>
+    <w:p>
+      <w:pPr>
+        <w:rPr>
+          <w:sz w:val="28"/>
+          <w:szCs w:val="28"/>
+          <w:lang w:val="en-US"/>
+        </w:rPr>
+      </w:pPr>
+      <w:r>
+        <w:rPr>
+          <w:noProof/>
+          <w:sz w:val="28"/>
+          <w:szCs w:val="28"/>
+          <w:lang w:val="en-US"/>
+        </w:rPr>
+        <w:drawing>
+          <wp:inline distT="0" distB="0" distL="0" distR="0" wp14:anchorId="7E86CC38" wp14:editId="67ACF93C">
+            <wp:extent cx="5731510" cy="3390900"/>
+            <wp:effectExtent l="0" t="0" r="2540" b="0"/>
+            <wp:docPr id="12" name="Picture 12"/>
+            <wp:cNvGraphicFramePr>
+              <a:graphicFrameLocks xmlns:a="http://schemas.openxmlformats.org/drawingml/2006/main" noChangeAspect="1"/>
+            </wp:cNvGraphicFramePr>
+            <a:graphic xmlns:a="http://schemas.openxmlformats.org/drawingml/2006/main">
+              <a:graphicData uri="http://schemas.openxmlformats.org/drawingml/2006/picture">
+                <pic:pic xmlns:pic="http://schemas.openxmlformats.org/drawingml/2006/picture">
+                  <pic:nvPicPr>
+                    <pic:cNvPr id="1" name=""/>
+                    <pic:cNvPicPr/>
+                  </pic:nvPicPr>
+                  <pic:blipFill>
+                    <a:blip r:embed="rId15"/>
+                    <a:stretch>
+                      <a:fillRect/>
+                    </a:stretch>
+                  </pic:blipFill>
+                  <pic:spPr>
+                    <a:xfrm>
+                      <a:off x="0" y="0"/>
                       <a:ext cx="5731510" cy="3390900"/>
                     </a:xfrm>
                     <a:prstGeom prst="rect">
@@ -1331,6 +1256,7 @@
       </w:pPr>
       <w:r>
         <w:rPr>
+          <w:noProof/>
           <w:sz w:val="28"/>
           <w:szCs w:val="28"/>
           <w:lang w:val="en-US"/>
@@ -1351,7 +1277,7 @@
                     <pic:cNvPicPr/>
                   </pic:nvPicPr>
                   <pic:blipFill>
-                    <a:blip r:embed="rId15"/>
+                    <a:blip r:embed="rId16"/>
                     <a:stretch>
                       <a:fillRect/>
                     </a:stretch>

--- a/Starbucks Customer Survey Group G.docx
+++ b/Starbucks Customer Survey Group G.docx
@@ -949,6 +949,7 @@
       </w:pPr>
       <w:r>
         <w:rPr>
+          <w:noProof/>
           <w:sz w:val="28"/>
           <w:szCs w:val="28"/>
           <w:lang w:val="en-US"/>
@@ -998,50 +999,48 @@
           <w:lang w:val="en-US"/>
         </w:rPr>
       </w:pPr>
-    </w:p>
-    <w:p>
-      <w:pPr>
-        <w:rPr>
-          <w:sz w:val="28"/>
-          <w:szCs w:val="28"/>
-          <w:lang w:val="en-US"/>
-        </w:rPr>
-      </w:pPr>
-    </w:p>
-    <w:p>
-      <w:pPr>
-        <w:rPr>
-          <w:sz w:val="28"/>
-          <w:szCs w:val="28"/>
-          <w:lang w:val="en-US"/>
-        </w:rPr>
-      </w:pPr>
-    </w:p>
-    <w:p>
-      <w:pPr>
-        <w:rPr>
-          <w:sz w:val="28"/>
-          <w:szCs w:val="28"/>
-          <w:lang w:val="en-US"/>
-        </w:rPr>
-      </w:pPr>
-      <w:r>
-        <w:rPr>
-          <w:sz w:val="28"/>
-          <w:szCs w:val="28"/>
-          <w:lang w:val="en-US"/>
-        </w:rPr>
-        <w:t xml:space="preserve">Hypothetically there’s a chance for a substantial sales increase from Dine in customers by improving the wifi network. Since most people who Dine in tend to use laptops, mobile phones. As of now, there’s no data to prove this hypothesis but they mostly seem to be correlated. </w:t>
-      </w:r>
-    </w:p>
-    <w:p>
-      <w:pPr>
-        <w:rPr>
-          <w:sz w:val="28"/>
-          <w:szCs w:val="28"/>
-          <w:lang w:val="en-US"/>
-        </w:rPr>
-      </w:pPr>
+      <w:r>
+        <w:rPr>
+          <w:sz w:val="28"/>
+          <w:szCs w:val="28"/>
+          <w:lang w:val="en-US"/>
+        </w:rPr>
+        <w:lastRenderedPageBreak/>
+        <w:t>The below graphs calculates the 95% Confidence Interval Mean based on a subsample of 50 and simulated over 10000 times for each category ratings.</w:t>
+      </w:r>
+    </w:p>
+    <w:p>
+      <w:pPr>
+        <w:rPr>
+          <w:sz w:val="28"/>
+          <w:szCs w:val="28"/>
+          <w:lang w:val="en-US"/>
+        </w:rPr>
+      </w:pPr>
+      <w:r>
+        <w:rPr>
+          <w:sz w:val="28"/>
+          <w:szCs w:val="28"/>
+          <w:lang w:val="en-US"/>
+        </w:rPr>
+        <w:t xml:space="preserve">Through simulation we can find the same results where price_rating and wifi_rating </w:t>
+      </w:r>
+      <w:r>
+        <w:rPr>
+          <w:sz w:val="28"/>
+          <w:szCs w:val="28"/>
+          <w:lang w:val="en-US"/>
+        </w:rPr>
+        <w:t xml:space="preserve">has a </w:t>
+      </w:r>
+      <w:r>
+        <w:rPr>
+          <w:sz w:val="28"/>
+          <w:szCs w:val="28"/>
+          <w:lang w:val="en-US"/>
+        </w:rPr>
+        <w:t>lower interval of 2.6 and 3.0 respectively.</w:t>
+      </w:r>
     </w:p>
     <w:p>
       <w:pPr>
@@ -1068,10 +1067,10 @@
           <w:lang w:val="en-US"/>
         </w:rPr>
         <w:drawing>
-          <wp:inline distT="0" distB="0" distL="0" distR="0" wp14:anchorId="5FA6C329" wp14:editId="4DBFA4B2">
-            <wp:extent cx="5731510" cy="4764405"/>
-            <wp:effectExtent l="0" t="0" r="2540" b="0"/>
-            <wp:docPr id="11" name="Picture 11"/>
+          <wp:inline distT="0" distB="0" distL="0" distR="0" wp14:anchorId="63B9796B" wp14:editId="28C2B348">
+            <wp:extent cx="5731510" cy="3782060"/>
+            <wp:effectExtent l="0" t="0" r="2540" b="8890"/>
+            <wp:docPr id="3" name="Picture 3"/>
             <wp:cNvGraphicFramePr>
               <a:graphicFrameLocks xmlns:a="http://schemas.openxmlformats.org/drawingml/2006/main" noChangeAspect="1"/>
             </wp:cNvGraphicFramePr>
@@ -1091,7 +1090,7 @@
                   <pic:spPr>
                     <a:xfrm>
                       <a:off x="0" y="0"/>
-                      <a:ext cx="5731510" cy="4764405"/>
+                      <a:ext cx="5731510" cy="3782060"/>
                     </a:xfrm>
                     <a:prstGeom prst="rect">
                       <a:avLst/>
@@ -1130,81 +1129,147 @@
           <w:lang w:val="en-US"/>
         </w:rPr>
       </w:pPr>
-    </w:p>
-    <w:p>
-      <w:pPr>
-        <w:rPr>
-          <w:sz w:val="28"/>
-          <w:szCs w:val="28"/>
-          <w:lang w:val="en-US"/>
-        </w:rPr>
-      </w:pPr>
-    </w:p>
-    <w:p>
-      <w:pPr>
-        <w:rPr>
-          <w:sz w:val="28"/>
-          <w:szCs w:val="28"/>
-          <w:lang w:val="en-US"/>
-        </w:rPr>
-      </w:pPr>
-      <w:r>
-        <w:rPr>
-          <w:sz w:val="28"/>
-          <w:szCs w:val="28"/>
-          <w:lang w:val="en-US"/>
-        </w:rPr>
-        <w:lastRenderedPageBreak/>
-        <w:t xml:space="preserve">Customers who have </w:t>
-      </w:r>
-      <w:r>
-        <w:rPr>
-          <w:b/>
-          <w:bCs/>
-          <w:sz w:val="28"/>
-          <w:szCs w:val="28"/>
-          <w:lang w:val="en-US"/>
-        </w:rPr>
-        <w:t>membership</w:t>
-      </w:r>
-      <w:r>
-        <w:rPr>
-          <w:sz w:val="28"/>
-          <w:szCs w:val="28"/>
-          <w:lang w:val="en-US"/>
-        </w:rPr>
-        <w:t xml:space="preserve"> card seems to have a sense of belonging, as most customers with membership card always seem to spend and sometimes even more in higher category products.</w:t>
-      </w:r>
-    </w:p>
-    <w:p>
-      <w:pPr>
-        <w:rPr>
-          <w:sz w:val="28"/>
-          <w:szCs w:val="28"/>
-          <w:lang w:val="en-US"/>
-        </w:rPr>
-      </w:pPr>
-    </w:p>
-    <w:p>
-      <w:pPr>
-        <w:rPr>
-          <w:sz w:val="28"/>
-          <w:szCs w:val="28"/>
-          <w:lang w:val="en-US"/>
-        </w:rPr>
-      </w:pPr>
-      <w:r>
-        <w:rPr>
-          <w:noProof/>
+      <w:r>
+        <w:rPr>
+          <w:sz w:val="28"/>
+          <w:szCs w:val="28"/>
+          <w:lang w:val="en-US"/>
+        </w:rPr>
+        <w:t xml:space="preserve">Hypothetically there’s a chance for a substantial sales increase from Dine in customers by improving the Wi-Fi network. Since most people who Dine in tend to use laptops, mobile phones. </w:t>
+      </w:r>
+    </w:p>
+    <w:p>
+      <w:pPr>
+        <w:rPr>
+          <w:sz w:val="28"/>
+          <w:szCs w:val="28"/>
+          <w:lang w:val="en-US"/>
+        </w:rPr>
+      </w:pPr>
+      <w:r>
+        <w:rPr>
+          <w:sz w:val="28"/>
+          <w:szCs w:val="28"/>
+          <w:lang w:val="en-US"/>
+        </w:rPr>
+        <w:t>For the price_rating, we could initially add few more products to the lower category price range or try decreasing the prices of products to a little extent and perform a Z-test to see if lowering the price and improving the Wi-Fi network had any effect on sales.</w:t>
+      </w:r>
+    </w:p>
+    <w:p>
+      <w:pPr>
+        <w:rPr>
+          <w:sz w:val="28"/>
+          <w:szCs w:val="28"/>
+          <w:lang w:val="en-US"/>
+        </w:rPr>
+      </w:pPr>
+    </w:p>
+    <w:p>
+      <w:pPr>
+        <w:rPr>
+          <w:sz w:val="28"/>
+          <w:szCs w:val="28"/>
+          <w:lang w:val="en-US"/>
+        </w:rPr>
+      </w:pPr>
+    </w:p>
+    <w:p>
+      <w:pPr>
+        <w:rPr>
+          <w:sz w:val="28"/>
+          <w:szCs w:val="28"/>
+          <w:lang w:val="en-US"/>
+        </w:rPr>
+      </w:pPr>
+    </w:p>
+    <w:p>
+      <w:pPr>
+        <w:rPr>
+          <w:sz w:val="28"/>
+          <w:szCs w:val="28"/>
+          <w:lang w:val="en-US"/>
+        </w:rPr>
+      </w:pPr>
+    </w:p>
+    <w:p>
+      <w:pPr>
+        <w:rPr>
+          <w:sz w:val="28"/>
+          <w:szCs w:val="28"/>
+          <w:lang w:val="en-US"/>
+        </w:rPr>
+      </w:pPr>
+    </w:p>
+    <w:p>
+      <w:pPr>
+        <w:rPr>
+          <w:sz w:val="28"/>
+          <w:szCs w:val="28"/>
+          <w:lang w:val="en-US"/>
+        </w:rPr>
+      </w:pPr>
+      <w:r>
+        <w:rPr>
+          <w:sz w:val="28"/>
+          <w:szCs w:val="28"/>
+          <w:lang w:val="en-US"/>
+        </w:rPr>
+        <w:t>When performed anova test on different groups</w:t>
+      </w:r>
+      <w:r>
+        <w:rPr>
+          <w:sz w:val="28"/>
+          <w:szCs w:val="28"/>
+          <w:lang w:val="en-US"/>
+        </w:rPr>
+        <w:t xml:space="preserve"> for price_rating</w:t>
+      </w:r>
+      <w:r>
+        <w:rPr>
+          <w:sz w:val="28"/>
+          <w:szCs w:val="28"/>
+          <w:lang w:val="en-US"/>
+        </w:rPr>
+        <w:t>, we can observe a p-value of 0.0078 for avg_spent_per_visit.</w:t>
+      </w:r>
+    </w:p>
+    <w:p>
+      <w:pPr>
+        <w:rPr>
+          <w:sz w:val="28"/>
+          <w:szCs w:val="28"/>
+          <w:lang w:val="en-US"/>
+        </w:rPr>
+      </w:pPr>
+    </w:p>
+    <w:p>
+      <w:pPr>
+        <w:rPr>
+          <w:sz w:val="28"/>
+          <w:szCs w:val="28"/>
+          <w:lang w:val="en-US"/>
+        </w:rPr>
+      </w:pPr>
+    </w:p>
+    <w:p>
+      <w:pPr>
+        <w:rPr>
+          <w:sz w:val="28"/>
+          <w:szCs w:val="28"/>
+          <w:lang w:val="en-US"/>
+        </w:rPr>
+      </w:pPr>
+      <w:r>
+        <w:rPr>
           <w:sz w:val="28"/>
           <w:szCs w:val="28"/>
           <w:lang w:val="en-US"/>
         </w:rPr>
         <w:drawing>
-          <wp:inline distT="0" distB="0" distL="0" distR="0" wp14:anchorId="7E86CC38" wp14:editId="67ACF93C">
-            <wp:extent cx="5731510" cy="3390900"/>
-            <wp:effectExtent l="0" t="0" r="2540" b="0"/>
-            <wp:docPr id="12" name="Picture 12"/>
+          <wp:inline distT="0" distB="0" distL="0" distR="0" wp14:anchorId="3110FA13" wp14:editId="751E876F">
+            <wp:extent cx="5699760" cy="5113020"/>
+            <wp:effectExtent l="0" t="0" r="0" b="0"/>
+            <wp:docPr id="11" name="Picture 11"/>
             <wp:cNvGraphicFramePr>
               <a:graphicFrameLocks xmlns:a="http://schemas.openxmlformats.org/drawingml/2006/main" noChangeAspect="1"/>
             </wp:cNvGraphicFramePr>
@@ -1224,7 +1289,7 @@
                   <pic:spPr>
                     <a:xfrm>
                       <a:off x="0" y="0"/>
-                      <a:ext cx="5731510" cy="3390900"/>
+                      <a:ext cx="5700261" cy="5113469"/>
                     </a:xfrm>
                     <a:prstGeom prst="rect">
                       <a:avLst/>
@@ -1254,18 +1319,132 @@
           <w:lang w:val="en-US"/>
         </w:rPr>
       </w:pPr>
-      <w:r>
-        <w:rPr>
-          <w:noProof/>
+    </w:p>
+    <w:p>
+      <w:pPr>
+        <w:rPr>
+          <w:sz w:val="28"/>
+          <w:szCs w:val="28"/>
+          <w:lang w:val="en-US"/>
+        </w:rPr>
+      </w:pPr>
+    </w:p>
+    <w:p>
+      <w:pPr>
+        <w:rPr>
+          <w:sz w:val="28"/>
+          <w:szCs w:val="28"/>
+          <w:lang w:val="en-US"/>
+        </w:rPr>
+      </w:pPr>
+    </w:p>
+    <w:p>
+      <w:pPr>
+        <w:rPr>
+          <w:sz w:val="28"/>
+          <w:szCs w:val="28"/>
+          <w:lang w:val="en-US"/>
+        </w:rPr>
+      </w:pPr>
+    </w:p>
+    <w:p>
+      <w:pPr>
+        <w:rPr>
+          <w:sz w:val="28"/>
+          <w:szCs w:val="28"/>
+          <w:lang w:val="en-US"/>
+        </w:rPr>
+      </w:pPr>
+    </w:p>
+    <w:p>
+      <w:pPr>
+        <w:rPr>
+          <w:sz w:val="28"/>
+          <w:szCs w:val="28"/>
+          <w:lang w:val="en-US"/>
+        </w:rPr>
+      </w:pPr>
+    </w:p>
+    <w:p>
+      <w:pPr>
+        <w:rPr>
+          <w:sz w:val="28"/>
+          <w:szCs w:val="28"/>
+          <w:lang w:val="en-US"/>
+        </w:rPr>
+      </w:pPr>
+    </w:p>
+    <w:p>
+      <w:pPr>
+        <w:rPr>
+          <w:sz w:val="28"/>
+          <w:szCs w:val="28"/>
+          <w:lang w:val="en-US"/>
+        </w:rPr>
+      </w:pPr>
+    </w:p>
+    <w:p>
+      <w:pPr>
+        <w:rPr>
+          <w:sz w:val="28"/>
+          <w:szCs w:val="28"/>
+          <w:lang w:val="en-US"/>
+        </w:rPr>
+      </w:pPr>
+      <w:r>
+        <w:rPr>
+          <w:sz w:val="28"/>
+          <w:szCs w:val="28"/>
+          <w:lang w:val="en-US"/>
+        </w:rPr>
+        <w:t xml:space="preserve">For wifi it seems different visit_time_groups had a p_value of 0.034, which corroborates </w:t>
+      </w:r>
+      <w:r>
+        <w:rPr>
+          <w:sz w:val="28"/>
+          <w:szCs w:val="28"/>
+          <w:lang w:val="en-US"/>
+        </w:rPr>
+        <w:t>our suggestion to improve the Wi-fi network.</w:t>
+      </w:r>
+    </w:p>
+    <w:p>
+      <w:pPr>
+        <w:rPr>
+          <w:sz w:val="28"/>
+          <w:szCs w:val="28"/>
+          <w:lang w:val="en-US"/>
+        </w:rPr>
+      </w:pPr>
+    </w:p>
+    <w:p>
+      <w:pPr>
+        <w:rPr>
+          <w:sz w:val="28"/>
+          <w:szCs w:val="28"/>
+          <w:lang w:val="en-US"/>
+        </w:rPr>
+      </w:pPr>
+    </w:p>
+    <w:p>
+      <w:pPr>
+        <w:rPr>
+          <w:sz w:val="28"/>
+          <w:szCs w:val="28"/>
+          <w:lang w:val="en-US"/>
+        </w:rPr>
+      </w:pPr>
+      <w:r>
+        <w:rPr>
           <w:sz w:val="28"/>
           <w:szCs w:val="28"/>
           <w:lang w:val="en-US"/>
         </w:rPr>
         <w:drawing>
-          <wp:inline distT="0" distB="0" distL="0" distR="0" wp14:anchorId="5EBC9B3E" wp14:editId="6E524EC5">
-            <wp:extent cx="5731510" cy="3741420"/>
-            <wp:effectExtent l="0" t="0" r="2540" b="0"/>
-            <wp:docPr id="13" name="Picture 13"/>
+          <wp:inline distT="0" distB="0" distL="0" distR="0" wp14:anchorId="64372BE7" wp14:editId="339C3195">
+            <wp:extent cx="4861981" cy="5006774"/>
+            <wp:effectExtent l="0" t="0" r="0" b="3810"/>
+            <wp:docPr id="16" name="Picture 16"/>
             <wp:cNvGraphicFramePr>
               <a:graphicFrameLocks xmlns:a="http://schemas.openxmlformats.org/drawingml/2006/main" noChangeAspect="1"/>
             </wp:cNvGraphicFramePr>
@@ -1285,6 +1464,209 @@
                   <pic:spPr>
                     <a:xfrm>
                       <a:off x="0" y="0"/>
+                      <a:ext cx="4861981" cy="5006774"/>
+                    </a:xfrm>
+                    <a:prstGeom prst="rect">
+                      <a:avLst/>
+                    </a:prstGeom>
+                  </pic:spPr>
+                </pic:pic>
+              </a:graphicData>
+            </a:graphic>
+          </wp:inline>
+        </w:drawing>
+      </w:r>
+    </w:p>
+    <w:p>
+      <w:pPr>
+        <w:rPr>
+          <w:sz w:val="28"/>
+          <w:szCs w:val="28"/>
+          <w:lang w:val="en-US"/>
+        </w:rPr>
+      </w:pPr>
+    </w:p>
+    <w:p>
+      <w:pPr>
+        <w:rPr>
+          <w:sz w:val="28"/>
+          <w:szCs w:val="28"/>
+          <w:lang w:val="en-US"/>
+        </w:rPr>
+      </w:pPr>
+    </w:p>
+    <w:p>
+      <w:pPr>
+        <w:rPr>
+          <w:sz w:val="28"/>
+          <w:szCs w:val="28"/>
+          <w:lang w:val="en-US"/>
+        </w:rPr>
+      </w:pPr>
+    </w:p>
+    <w:p>
+      <w:pPr>
+        <w:rPr>
+          <w:sz w:val="28"/>
+          <w:szCs w:val="28"/>
+          <w:lang w:val="en-US"/>
+        </w:rPr>
+      </w:pPr>
+    </w:p>
+    <w:p>
+      <w:pPr>
+        <w:rPr>
+          <w:sz w:val="28"/>
+          <w:szCs w:val="28"/>
+          <w:lang w:val="en-US"/>
+        </w:rPr>
+      </w:pPr>
+    </w:p>
+    <w:p>
+      <w:pPr>
+        <w:rPr>
+          <w:sz w:val="28"/>
+          <w:szCs w:val="28"/>
+          <w:lang w:val="en-US"/>
+        </w:rPr>
+      </w:pPr>
+      <w:r>
+        <w:rPr>
+          <w:sz w:val="28"/>
+          <w:szCs w:val="28"/>
+          <w:lang w:val="en-US"/>
+        </w:rPr>
+        <w:lastRenderedPageBreak/>
+        <w:t xml:space="preserve">Customers who have </w:t>
+      </w:r>
+      <w:r>
+        <w:rPr>
+          <w:b/>
+          <w:bCs/>
+          <w:sz w:val="28"/>
+          <w:szCs w:val="28"/>
+          <w:lang w:val="en-US"/>
+        </w:rPr>
+        <w:t>membership</w:t>
+      </w:r>
+      <w:r>
+        <w:rPr>
+          <w:sz w:val="28"/>
+          <w:szCs w:val="28"/>
+          <w:lang w:val="en-US"/>
+        </w:rPr>
+        <w:t xml:space="preserve"> card seems to have a sense of belonging, as most customers with membership card always seem to spend and sometimes even more in higher category products.</w:t>
+      </w:r>
+    </w:p>
+    <w:p>
+      <w:pPr>
+        <w:rPr>
+          <w:sz w:val="28"/>
+          <w:szCs w:val="28"/>
+          <w:lang w:val="en-US"/>
+        </w:rPr>
+      </w:pPr>
+    </w:p>
+    <w:p>
+      <w:pPr>
+        <w:rPr>
+          <w:sz w:val="28"/>
+          <w:szCs w:val="28"/>
+          <w:lang w:val="en-US"/>
+        </w:rPr>
+      </w:pPr>
+      <w:r>
+        <w:rPr>
+          <w:noProof/>
+          <w:sz w:val="28"/>
+          <w:szCs w:val="28"/>
+          <w:lang w:val="en-US"/>
+        </w:rPr>
+        <w:drawing>
+          <wp:inline distT="0" distB="0" distL="0" distR="0" wp14:anchorId="7E86CC38" wp14:editId="67ACF93C">
+            <wp:extent cx="5731510" cy="3390900"/>
+            <wp:effectExtent l="0" t="0" r="2540" b="0"/>
+            <wp:docPr id="12" name="Picture 12"/>
+            <wp:cNvGraphicFramePr>
+              <a:graphicFrameLocks xmlns:a="http://schemas.openxmlformats.org/drawingml/2006/main" noChangeAspect="1"/>
+            </wp:cNvGraphicFramePr>
+            <a:graphic xmlns:a="http://schemas.openxmlformats.org/drawingml/2006/main">
+              <a:graphicData uri="http://schemas.openxmlformats.org/drawingml/2006/picture">
+                <pic:pic xmlns:pic="http://schemas.openxmlformats.org/drawingml/2006/picture">
+                  <pic:nvPicPr>
+                    <pic:cNvPr id="1" name=""/>
+                    <pic:cNvPicPr/>
+                  </pic:nvPicPr>
+                  <pic:blipFill>
+                    <a:blip r:embed="rId17"/>
+                    <a:stretch>
+                      <a:fillRect/>
+                    </a:stretch>
+                  </pic:blipFill>
+                  <pic:spPr>
+                    <a:xfrm>
+                      <a:off x="0" y="0"/>
+                      <a:ext cx="5731510" cy="3390900"/>
+                    </a:xfrm>
+                    <a:prstGeom prst="rect">
+                      <a:avLst/>
+                    </a:prstGeom>
+                  </pic:spPr>
+                </pic:pic>
+              </a:graphicData>
+            </a:graphic>
+          </wp:inline>
+        </w:drawing>
+      </w:r>
+    </w:p>
+    <w:p>
+      <w:pPr>
+        <w:rPr>
+          <w:sz w:val="28"/>
+          <w:szCs w:val="28"/>
+          <w:lang w:val="en-US"/>
+        </w:rPr>
+      </w:pPr>
+    </w:p>
+    <w:p>
+      <w:pPr>
+        <w:rPr>
+          <w:sz w:val="28"/>
+          <w:szCs w:val="28"/>
+          <w:lang w:val="en-US"/>
+        </w:rPr>
+      </w:pPr>
+      <w:r>
+        <w:rPr>
+          <w:noProof/>
+          <w:sz w:val="28"/>
+          <w:szCs w:val="28"/>
+          <w:lang w:val="en-US"/>
+        </w:rPr>
+        <w:drawing>
+          <wp:inline distT="0" distB="0" distL="0" distR="0" wp14:anchorId="5EBC9B3E" wp14:editId="6E524EC5">
+            <wp:extent cx="5731510" cy="3741420"/>
+            <wp:effectExtent l="0" t="0" r="2540" b="0"/>
+            <wp:docPr id="13" name="Picture 13"/>
+            <wp:cNvGraphicFramePr>
+              <a:graphicFrameLocks xmlns:a="http://schemas.openxmlformats.org/drawingml/2006/main" noChangeAspect="1"/>
+            </wp:cNvGraphicFramePr>
+            <a:graphic xmlns:a="http://schemas.openxmlformats.org/drawingml/2006/main">
+              <a:graphicData uri="http://schemas.openxmlformats.org/drawingml/2006/picture">
+                <pic:pic xmlns:pic="http://schemas.openxmlformats.org/drawingml/2006/picture">
+                  <pic:nvPicPr>
+                    <pic:cNvPr id="1" name=""/>
+                    <pic:cNvPicPr/>
+                  </pic:nvPicPr>
+                  <pic:blipFill>
+                    <a:blip r:embed="rId18"/>
+                    <a:stretch>
+                      <a:fillRect/>
+                    </a:stretch>
+                  </pic:blipFill>
+                  <pic:spPr>
+                    <a:xfrm>
+                      <a:off x="0" y="0"/>
                       <a:ext cx="5731510" cy="3741420"/>
                     </a:xfrm>
                     <a:prstGeom prst="rect">
@@ -1333,6 +1715,15 @@
           <w:lang w:val="en-US"/>
         </w:rPr>
       </w:pPr>
+    </w:p>
+    <w:p>
+      <w:pPr>
+        <w:rPr>
+          <w:sz w:val="28"/>
+          <w:szCs w:val="28"/>
+          <w:lang w:val="en-US"/>
+        </w:rPr>
+      </w:pPr>
       <w:r>
         <w:rPr>
           <w:sz w:val="28"/>
@@ -1377,7 +1768,15 @@
           <w:szCs w:val="28"/>
           <w:lang w:val="en-US"/>
         </w:rPr>
-        <w:t xml:space="preserve">Adding few more products to the category ‘Less than RM20’ and Around RM20 – RM40’ </w:t>
+        <w:t>Adding few more products</w:t>
+      </w:r>
+      <w:r>
+        <w:rPr>
+          <w:sz w:val="28"/>
+          <w:szCs w:val="28"/>
+          <w:lang w:val="en-US"/>
+        </w:rPr>
+        <w:t xml:space="preserve"> or discounting the price</w:t>
       </w:r>
     </w:p>
     <w:p>
@@ -1423,6 +1822,15 @@
         </w:rPr>
         <w:t>Signing up more customers who are above 20 into members</w:t>
       </w:r>
+    </w:p>
+    <w:p>
+      <w:pPr>
+        <w:rPr>
+          <w:sz w:val="28"/>
+          <w:szCs w:val="28"/>
+          <w:lang w:val="en-US"/>
+        </w:rPr>
+      </w:pPr>
     </w:p>
     <w:p>
       <w:pPr>
